--- a/TechnicalEnablement/05 - CAF Governance Phase for SQL Migration.docx
+++ b/TechnicalEnablement/05 - CAF Governance Phase for SQL Migration.docx
@@ -102,15 +102,7 @@
           <w:sz w:val="48"/>
           <w:szCs w:val="44"/>
         </w:rPr>
-        <w:t xml:space="preserve">SQL Migration </w:t>
-      </w:r>
-      <w:r>
-        <w:rPr>
-          <w:rFonts w:ascii="Calibri Light" w:eastAsia="Calibri Light" w:hAnsi="Calibri Light" w:cs="Calibri Light"/>
-          <w:sz w:val="48"/>
-          <w:szCs w:val="44"/>
-        </w:rPr>
-        <w:t>Governance</w:t>
+        <w:t>CAF Governance Phase for SQL Migration</w:t>
       </w:r>
     </w:p>
     <w:p>
@@ -2399,20 +2391,20 @@
         </w:numPr>
         <w:ind w:left="360"/>
       </w:pPr>
-      <w:bookmarkStart w:id="0" w:name="_Toc42608856"/>
-      <w:bookmarkStart w:id="1" w:name="_Toc40453150"/>
-      <w:bookmarkStart w:id="2" w:name="_Toc43725137"/>
+      <w:bookmarkStart w:id="0" w:name="_Toc43725137"/>
+      <w:bookmarkStart w:id="1" w:name="_Toc42608856"/>
+      <w:bookmarkStart w:id="2" w:name="_Toc40453150"/>
       <w:r>
         <w:lastRenderedPageBreak/>
         <w:t>Governance in Landing Zone</w:t>
       </w:r>
-      <w:bookmarkEnd w:id="2"/>
+      <w:bookmarkEnd w:id="0"/>
       <w:r>
         <w:t xml:space="preserve"> </w:t>
       </w:r>
-      <w:bookmarkEnd w:id="0"/>
-    </w:p>
-    <w:bookmarkEnd w:id="1"/>
+      <w:bookmarkEnd w:id="1"/>
+    </w:p>
+    <w:bookmarkEnd w:id="2"/>
     <w:p>
       <w:pPr>
         <w:spacing w:after="0" w:line="276" w:lineRule="auto"/>
@@ -2427,23 +2419,7 @@
           <w:rFonts w:ascii="Segoe UI" w:eastAsia="Segoe UI" w:hAnsi="Segoe UI" w:cs="Segoe UI"/>
           <w:sz w:val="20"/>
         </w:rPr>
-        <w:t xml:space="preserve">An enterprise that has a standard Microsoft BI platform comprising of on-premise Windows server, SQL Server database, jobs, cubes and </w:t>
-      </w:r>
-      <w:proofErr w:type="spellStart"/>
-      <w:r>
-        <w:rPr>
-          <w:rFonts w:ascii="Segoe UI" w:eastAsia="Segoe UI" w:hAnsi="Segoe UI" w:cs="Segoe UI"/>
-          <w:sz w:val="20"/>
-        </w:rPr>
-        <w:t>PowerBI</w:t>
-      </w:r>
-      <w:proofErr w:type="spellEnd"/>
-      <w:r>
-        <w:rPr>
-          <w:rFonts w:ascii="Segoe UI" w:eastAsia="Segoe UI" w:hAnsi="Segoe UI" w:cs="Segoe UI"/>
-          <w:sz w:val="20"/>
-        </w:rPr>
-        <w:t xml:space="preserve"> reports. There are separate VMs to host SQL server instances for prod and dev environments. Each SQL server instance has multiple databases. The enterprise is now looking to migrate from on-premise to Azure Cloud. </w:t>
+        <w:t xml:space="preserve">An enterprise that has a standard Microsoft BI platform comprising of on-premise Windows server, SQL Server database, jobs, cubes and PowerBI reports. There are separate VMs to host SQL server instances for prod and dev environments. Each SQL server instance has multiple databases. The enterprise is now looking to migrate from on-premise to Azure Cloud. </w:t>
       </w:r>
       <w:r>
         <w:rPr>
@@ -3022,7 +2998,6 @@
           <w:sz w:val="20"/>
         </w:rPr>
       </w:pPr>
-      <w:proofErr w:type="spellStart"/>
       <w:r>
         <w:rPr>
           <w:rFonts w:ascii="Segoe UI" w:eastAsia="Segoe UI" w:hAnsi="Segoe UI" w:cs="Segoe UI"/>
@@ -3031,93 +3006,12 @@
         </w:rPr>
         <w:t>rg</w:t>
       </w:r>
-      <w:proofErr w:type="spellEnd"/>
-      <w:r>
-        <w:rPr>
-          <w:rFonts w:ascii="Segoe UI" w:eastAsia="Segoe UI" w:hAnsi="Segoe UI" w:cs="Segoe UI"/>
-          <w:sz w:val="20"/>
-        </w:rPr>
-        <w:t>-</w:t>
-      </w:r>
-      <w:proofErr w:type="spellStart"/>
-      <w:r>
-        <w:rPr>
-          <w:rFonts w:ascii="Segoe UI" w:eastAsia="Segoe UI" w:hAnsi="Segoe UI" w:cs="Segoe UI"/>
-          <w:sz w:val="20"/>
-        </w:rPr>
-        <w:t>corpit</w:t>
-      </w:r>
-      <w:proofErr w:type="spellEnd"/>
-      <w:r>
-        <w:rPr>
-          <w:rFonts w:ascii="Segoe UI" w:eastAsia="Segoe UI" w:hAnsi="Segoe UI" w:cs="Segoe UI"/>
-          <w:sz w:val="20"/>
-        </w:rPr>
-        <w:t>-p-</w:t>
-      </w:r>
-      <w:proofErr w:type="spellStart"/>
-      <w:r>
-        <w:rPr>
-          <w:rFonts w:ascii="Segoe UI" w:eastAsia="Segoe UI" w:hAnsi="Segoe UI" w:cs="Segoe UI"/>
-          <w:sz w:val="20"/>
-        </w:rPr>
-        <w:t>westus</w:t>
-      </w:r>
-      <w:proofErr w:type="spellEnd"/>
-      <w:r>
-        <w:rPr>
-          <w:rFonts w:ascii="Segoe UI" w:eastAsia="Segoe UI" w:hAnsi="Segoe UI" w:cs="Segoe UI"/>
-          <w:sz w:val="20"/>
-        </w:rPr>
-        <w:t>-</w:t>
-      </w:r>
-      <w:proofErr w:type="spellStart"/>
-      <w:r>
-        <w:rPr>
-          <w:rFonts w:ascii="Segoe UI" w:eastAsia="Segoe UI" w:hAnsi="Segoe UI" w:cs="Segoe UI"/>
-          <w:sz w:val="20"/>
-        </w:rPr>
-        <w:t>vm</w:t>
-      </w:r>
-      <w:proofErr w:type="spellEnd"/>
-      <w:r>
-        <w:rPr>
-          <w:rFonts w:ascii="Segoe UI" w:eastAsia="Segoe UI" w:hAnsi="Segoe UI" w:cs="Segoe UI"/>
-          <w:sz w:val="20"/>
-        </w:rPr>
-        <w:t xml:space="preserve">: Contains VM, </w:t>
-      </w:r>
-      <w:proofErr w:type="spellStart"/>
-      <w:r>
-        <w:rPr>
-          <w:rFonts w:ascii="Segoe UI" w:eastAsia="Segoe UI" w:hAnsi="Segoe UI" w:cs="Segoe UI"/>
-          <w:sz w:val="20"/>
-        </w:rPr>
-        <w:t>VNet</w:t>
-      </w:r>
-      <w:proofErr w:type="spellEnd"/>
-      <w:r>
-        <w:rPr>
-          <w:rFonts w:ascii="Segoe UI" w:eastAsia="Segoe UI" w:hAnsi="Segoe UI" w:cs="Segoe UI"/>
-          <w:sz w:val="20"/>
-        </w:rPr>
-        <w:t xml:space="preserve"> </w:t>
-      </w:r>
-      <w:proofErr w:type="spellStart"/>
-      <w:r>
-        <w:rPr>
-          <w:rFonts w:ascii="Segoe UI" w:eastAsia="Segoe UI" w:hAnsi="Segoe UI" w:cs="Segoe UI"/>
-          <w:sz w:val="20"/>
-        </w:rPr>
-        <w:t>etc</w:t>
-      </w:r>
-      <w:proofErr w:type="spellEnd"/>
-      <w:r>
-        <w:rPr>
-          <w:rFonts w:ascii="Segoe UI" w:eastAsia="Segoe UI" w:hAnsi="Segoe UI" w:cs="Segoe UI"/>
-          <w:sz w:val="20"/>
-        </w:rPr>
-        <w:t xml:space="preserve"> in West US region to process the BI workloads.</w:t>
+      <w:r>
+        <w:rPr>
+          <w:rFonts w:ascii="Segoe UI" w:eastAsia="Segoe UI" w:hAnsi="Segoe UI" w:cs="Segoe UI"/>
+          <w:sz w:val="20"/>
+        </w:rPr>
+        <w:t>-corpit-p-westus-vm: Contains VM, VNet etc in West US region to process the BI workloads.</w:t>
       </w:r>
     </w:p>
     <w:p>
@@ -3135,7 +3029,6 @@
           <w:szCs w:val="20"/>
         </w:rPr>
       </w:pPr>
-      <w:proofErr w:type="spellStart"/>
       <w:r>
         <w:rPr>
           <w:rFonts w:ascii="Segoe UI" w:eastAsia="Segoe UI" w:hAnsi="Segoe UI" w:cs="Segoe UI"/>
@@ -3144,7 +3037,6 @@
         </w:rPr>
         <w:t>rg</w:t>
       </w:r>
-      <w:proofErr w:type="spellEnd"/>
       <w:r>
         <w:rPr>
           <w:rFonts w:ascii="Segoe UI" w:eastAsia="Segoe UI" w:hAnsi="Segoe UI" w:cs="Segoe UI"/>
@@ -3152,59 +3044,13 @@
         </w:rPr>
         <w:t>-</w:t>
       </w:r>
-      <w:proofErr w:type="spellStart"/>
-      <w:r>
-        <w:rPr>
-          <w:rFonts w:ascii="Segoe UI" w:hAnsi="Segoe UI" w:cs="Segoe UI"/>
-          <w:sz w:val="20"/>
-          <w:szCs w:val="20"/>
-        </w:rPr>
-        <w:t>corpit</w:t>
-      </w:r>
-      <w:proofErr w:type="spellEnd"/>
-      <w:r>
-        <w:rPr>
-          <w:rFonts w:ascii="Segoe UI" w:hAnsi="Segoe UI" w:cs="Segoe UI"/>
-          <w:sz w:val="20"/>
-          <w:szCs w:val="20"/>
-        </w:rPr>
-        <w:t>-p-</w:t>
-      </w:r>
-      <w:proofErr w:type="spellStart"/>
-      <w:r>
-        <w:rPr>
-          <w:rFonts w:ascii="Segoe UI" w:hAnsi="Segoe UI" w:cs="Segoe UI"/>
-          <w:sz w:val="20"/>
-          <w:szCs w:val="20"/>
-        </w:rPr>
-        <w:t>eastus</w:t>
-      </w:r>
-      <w:proofErr w:type="spellEnd"/>
-      <w:r>
-        <w:rPr>
-          <w:rFonts w:ascii="Segoe UI" w:hAnsi="Segoe UI" w:cs="Segoe UI"/>
-          <w:sz w:val="20"/>
-          <w:szCs w:val="20"/>
-        </w:rPr>
-        <w:t>-</w:t>
-      </w:r>
-      <w:proofErr w:type="spellStart"/>
-      <w:r>
-        <w:rPr>
-          <w:rFonts w:ascii="Segoe UI" w:hAnsi="Segoe UI" w:cs="Segoe UI"/>
-          <w:sz w:val="20"/>
-          <w:szCs w:val="20"/>
-        </w:rPr>
-        <w:t>sql</w:t>
-      </w:r>
-      <w:proofErr w:type="spellEnd"/>
-      <w:r>
-        <w:rPr>
-          <w:rFonts w:ascii="Segoe UI" w:hAnsi="Segoe UI" w:cs="Segoe UI"/>
-          <w:sz w:val="20"/>
-          <w:szCs w:val="20"/>
-        </w:rPr>
-        <w:t>: Contains reporting DBs in East US region to help in load balancing user queries.</w:t>
+      <w:r>
+        <w:rPr>
+          <w:rFonts w:ascii="Segoe UI" w:hAnsi="Segoe UI" w:cs="Segoe UI"/>
+          <w:sz w:val="20"/>
+          <w:szCs w:val="20"/>
+        </w:rPr>
+        <w:t>corpit-p-eastus-sql: Contains reporting DBs in East US region to help in load balancing user queries.</w:t>
       </w:r>
     </w:p>
     <w:p>
@@ -3322,23 +3168,7 @@
           <w:rFonts w:ascii="Segoe UI" w:eastAsia="Segoe UI" w:hAnsi="Segoe UI" w:cs="Segoe UI"/>
           <w:sz w:val="20"/>
         </w:rPr>
-        <w:t xml:space="preserve"> VM with SQL Server: VM, Storage, </w:t>
-      </w:r>
-      <w:proofErr w:type="spellStart"/>
-      <w:r>
-        <w:rPr>
-          <w:rFonts w:ascii="Segoe UI" w:eastAsia="Segoe UI" w:hAnsi="Segoe UI" w:cs="Segoe UI"/>
-          <w:sz w:val="20"/>
-        </w:rPr>
-        <w:t>VNet</w:t>
-      </w:r>
-      <w:proofErr w:type="spellEnd"/>
-      <w:r>
-        <w:rPr>
-          <w:rFonts w:ascii="Segoe UI" w:eastAsia="Segoe UI" w:hAnsi="Segoe UI" w:cs="Segoe UI"/>
-          <w:sz w:val="20"/>
-        </w:rPr>
-        <w:t>, subnet, Active Directory, ExpressRoute</w:t>
+        <w:t xml:space="preserve"> VM with SQL Server: VM, Storage, VNet, subnet, Active Directory, ExpressRoute</w:t>
       </w:r>
     </w:p>
     <w:p>
@@ -3728,23 +3558,13 @@
                 <w:szCs w:val="20"/>
               </w:rPr>
             </w:pPr>
-            <w:proofErr w:type="spellStart"/>
             <w:r>
               <w:rPr>
                 <w:rFonts w:ascii="Segoe UI" w:hAnsi="Segoe UI" w:cs="Segoe UI"/>
                 <w:sz w:val="20"/>
                 <w:szCs w:val="20"/>
               </w:rPr>
-              <w:t>rg</w:t>
-            </w:r>
-            <w:proofErr w:type="spellEnd"/>
-            <w:r>
-              <w:rPr>
-                <w:rFonts w:ascii="Segoe UI" w:hAnsi="Segoe UI" w:cs="Segoe UI"/>
-                <w:sz w:val="20"/>
-                <w:szCs w:val="20"/>
-              </w:rPr>
-              <w:t>-&lt;team&gt;-&lt;environment&gt;-&lt;region&gt;-&lt;category&gt;</w:t>
+              <w:t>rg-&lt;team&gt;-&lt;environment&gt;-&lt;region&gt;-&lt;category&gt;</w:t>
             </w:r>
           </w:p>
         </w:tc>
@@ -3766,70 +3586,14 @@
                 <w:szCs w:val="20"/>
               </w:rPr>
             </w:pPr>
-            <w:proofErr w:type="spellStart"/>
             <w:r>
               <w:rPr>
                 <w:rFonts w:ascii="Segoe UI" w:hAnsi="Segoe UI" w:cs="Segoe UI"/>
                 <w:sz w:val="20"/>
                 <w:szCs w:val="20"/>
               </w:rPr>
-              <w:t>rg</w:t>
+              <w:t>rg-corpit-p-westus-vm</w:t>
             </w:r>
-            <w:proofErr w:type="spellEnd"/>
-            <w:r>
-              <w:rPr>
-                <w:rFonts w:ascii="Segoe UI" w:hAnsi="Segoe UI" w:cs="Segoe UI"/>
-                <w:sz w:val="20"/>
-                <w:szCs w:val="20"/>
-              </w:rPr>
-              <w:t>-</w:t>
-            </w:r>
-            <w:proofErr w:type="spellStart"/>
-            <w:r>
-              <w:rPr>
-                <w:rFonts w:ascii="Segoe UI" w:hAnsi="Segoe UI" w:cs="Segoe UI"/>
-                <w:sz w:val="20"/>
-                <w:szCs w:val="20"/>
-              </w:rPr>
-              <w:t>corpit</w:t>
-            </w:r>
-            <w:proofErr w:type="spellEnd"/>
-            <w:r>
-              <w:rPr>
-                <w:rFonts w:ascii="Segoe UI" w:hAnsi="Segoe UI" w:cs="Segoe UI"/>
-                <w:sz w:val="20"/>
-                <w:szCs w:val="20"/>
-              </w:rPr>
-              <w:t>-p-</w:t>
-            </w:r>
-            <w:proofErr w:type="spellStart"/>
-            <w:r>
-              <w:rPr>
-                <w:rFonts w:ascii="Segoe UI" w:hAnsi="Segoe UI" w:cs="Segoe UI"/>
-                <w:sz w:val="20"/>
-                <w:szCs w:val="20"/>
-              </w:rPr>
-              <w:t>westus</w:t>
-            </w:r>
-            <w:proofErr w:type="spellEnd"/>
-            <w:r>
-              <w:rPr>
-                <w:rFonts w:ascii="Segoe UI" w:hAnsi="Segoe UI" w:cs="Segoe UI"/>
-                <w:sz w:val="20"/>
-                <w:szCs w:val="20"/>
-              </w:rPr>
-              <w:t>-</w:t>
-            </w:r>
-            <w:proofErr w:type="spellStart"/>
-            <w:r>
-              <w:rPr>
-                <w:rFonts w:ascii="Segoe UI" w:hAnsi="Segoe UI" w:cs="Segoe UI"/>
-                <w:sz w:val="20"/>
-                <w:szCs w:val="20"/>
-              </w:rPr>
-              <w:t>vm</w:t>
-            </w:r>
-            <w:proofErr w:type="spellEnd"/>
           </w:p>
         </w:tc>
       </w:tr>
@@ -3915,23 +3679,13 @@
                 <w:szCs w:val="20"/>
               </w:rPr>
             </w:pPr>
-            <w:proofErr w:type="spellStart"/>
             <w:r>
               <w:rPr>
                 <w:rFonts w:ascii="Segoe UI" w:hAnsi="Segoe UI" w:cs="Segoe UI"/>
                 <w:sz w:val="20"/>
                 <w:szCs w:val="20"/>
               </w:rPr>
-              <w:t>vm</w:t>
-            </w:r>
-            <w:proofErr w:type="spellEnd"/>
-            <w:r>
-              <w:rPr>
-                <w:rFonts w:ascii="Segoe UI" w:hAnsi="Segoe UI" w:cs="Segoe UI"/>
-                <w:sz w:val="20"/>
-                <w:szCs w:val="20"/>
-              </w:rPr>
-              <w:t>-&lt;team&gt;-&lt;environment&gt;-&lt;region&gt;-&lt;number&gt;</w:t>
+              <w:t>vm-&lt;team&gt;-&lt;environment&gt;-&lt;region&gt;-&lt;number&gt;</w:t>
             </w:r>
           </w:p>
         </w:tc>
@@ -4048,23 +3802,13 @@
                 <w:szCs w:val="20"/>
               </w:rPr>
             </w:pPr>
-            <w:proofErr w:type="spellStart"/>
             <w:r>
               <w:rPr>
                 <w:rFonts w:ascii="Segoe UI" w:hAnsi="Segoe UI" w:cs="Segoe UI"/>
                 <w:sz w:val="20"/>
                 <w:szCs w:val="20"/>
               </w:rPr>
-              <w:t>sql</w:t>
-            </w:r>
-            <w:proofErr w:type="spellEnd"/>
-            <w:r>
-              <w:rPr>
-                <w:rFonts w:ascii="Segoe UI" w:hAnsi="Segoe UI" w:cs="Segoe UI"/>
-                <w:sz w:val="20"/>
-                <w:szCs w:val="20"/>
-              </w:rPr>
-              <w:t>-&lt;team&gt;-&lt;environment&gt;-&lt;region&gt;-&lt;number&gt;</w:t>
+              <w:t>sql-&lt;team&gt;-&lt;environment&gt;-&lt;region&gt;-&lt;number&gt;</w:t>
             </w:r>
           </w:p>
         </w:tc>
@@ -4300,25 +4044,7 @@
           <w:sz w:val="20"/>
           <w:szCs w:val="20"/>
         </w:rPr>
-        <w:t>Administrators can easily see detail about the resources they're working on by applying a tag like ‘</w:t>
-      </w:r>
-      <w:proofErr w:type="spellStart"/>
-      <w:r>
-        <w:rPr>
-          <w:rFonts w:ascii="Segoe UI" w:hAnsi="Segoe UI" w:cs="Segoe UI"/>
-          <w:sz w:val="20"/>
-          <w:szCs w:val="20"/>
-        </w:rPr>
-        <w:t>ProjectOwner</w:t>
-      </w:r>
-      <w:proofErr w:type="spellEnd"/>
-      <w:r>
-        <w:rPr>
-          <w:rFonts w:ascii="Segoe UI" w:hAnsi="Segoe UI" w:cs="Segoe UI"/>
-          <w:sz w:val="20"/>
-          <w:szCs w:val="20"/>
-        </w:rPr>
-        <w:t>’ and ‘Department’.</w:t>
+        <w:t>Administrators can easily see detail about the resources they're working on by applying a tag like ‘ProjectOwner’ and ‘Department’.</w:t>
       </w:r>
     </w:p>
     <w:p>
@@ -4350,43 +4076,7 @@
           <w:sz w:val="20"/>
           <w:szCs w:val="20"/>
         </w:rPr>
-        <w:t>Runbooks can take an action based on tags like ‘</w:t>
-      </w:r>
-      <w:proofErr w:type="spellStart"/>
-      <w:r>
-        <w:rPr>
-          <w:rFonts w:ascii="Segoe UI" w:hAnsi="Segoe UI" w:cs="Segoe UI"/>
-          <w:sz w:val="20"/>
-          <w:szCs w:val="20"/>
-        </w:rPr>
-        <w:t>ShutdownTime</w:t>
-      </w:r>
-      <w:proofErr w:type="spellEnd"/>
-      <w:r>
-        <w:rPr>
-          <w:rFonts w:ascii="Segoe UI" w:hAnsi="Segoe UI" w:cs="Segoe UI"/>
-          <w:sz w:val="20"/>
-          <w:szCs w:val="20"/>
-        </w:rPr>
-        <w:t>’ and ‘</w:t>
-      </w:r>
-      <w:proofErr w:type="spellStart"/>
-      <w:r>
-        <w:rPr>
-          <w:rFonts w:ascii="Segoe UI" w:hAnsi="Segoe UI" w:cs="Segoe UI"/>
-          <w:sz w:val="20"/>
-          <w:szCs w:val="20"/>
-        </w:rPr>
-        <w:t>DeprovisionDate</w:t>
-      </w:r>
-      <w:proofErr w:type="spellEnd"/>
-      <w:r>
-        <w:rPr>
-          <w:rFonts w:ascii="Segoe UI" w:hAnsi="Segoe UI" w:cs="Segoe UI"/>
-          <w:sz w:val="20"/>
-          <w:szCs w:val="20"/>
-        </w:rPr>
-        <w:t>’.</w:t>
+        <w:t>Runbooks can take an action based on tags like ‘ShutdownTime’ and ‘DeprovisionDate’.</w:t>
       </w:r>
     </w:p>
     <w:p>
@@ -5369,7 +5059,6 @@
                 <w:szCs w:val="20"/>
               </w:rPr>
             </w:pPr>
-            <w:proofErr w:type="spellStart"/>
             <w:r>
               <w:rPr>
                 <w:rFonts w:ascii="Segoe UI" w:hAnsi="Segoe UI" w:cs="Segoe UI"/>
@@ -5378,7 +5067,6 @@
               </w:rPr>
               <w:t>db_owner</w:t>
             </w:r>
-            <w:proofErr w:type="spellEnd"/>
           </w:p>
         </w:tc>
         <w:tc>
@@ -5460,7 +5148,6 @@
                 <w:szCs w:val="20"/>
               </w:rPr>
             </w:pPr>
-            <w:proofErr w:type="spellStart"/>
             <w:r>
               <w:rPr>
                 <w:rFonts w:ascii="Segoe UI" w:hAnsi="Segoe UI" w:cs="Segoe UI"/>
@@ -5469,7 +5156,6 @@
               </w:rPr>
               <w:t>db_securityadmin</w:t>
             </w:r>
-            <w:proofErr w:type="spellEnd"/>
           </w:p>
         </w:tc>
         <w:tc>
@@ -5552,7 +5238,6 @@
                 <w:szCs w:val="20"/>
               </w:rPr>
             </w:pPr>
-            <w:proofErr w:type="spellStart"/>
             <w:r>
               <w:rPr>
                 <w:rFonts w:ascii="Segoe UI" w:hAnsi="Segoe UI" w:cs="Segoe UI"/>
@@ -5561,7 +5246,6 @@
               </w:rPr>
               <w:t>db_datawriter</w:t>
             </w:r>
-            <w:proofErr w:type="spellEnd"/>
           </w:p>
         </w:tc>
         <w:tc>
@@ -5643,7 +5327,6 @@
                 <w:szCs w:val="20"/>
               </w:rPr>
             </w:pPr>
-            <w:proofErr w:type="spellStart"/>
             <w:r>
               <w:rPr>
                 <w:rFonts w:ascii="Segoe UI" w:hAnsi="Segoe UI" w:cs="Segoe UI"/>
@@ -5652,7 +5335,6 @@
               </w:rPr>
               <w:t>db_datareader</w:t>
             </w:r>
-            <w:proofErr w:type="spellEnd"/>
           </w:p>
         </w:tc>
         <w:tc>
@@ -5928,15 +5610,7 @@
           <w:sz w:val="20"/>
           <w:szCs w:val="20"/>
         </w:rPr>
-        <w:t>Azure Cost Management</w:t>
-      </w:r>
-      <w:r>
-        <w:rPr>
-          <w:rFonts w:ascii="Segoe UI" w:hAnsi="Segoe UI" w:cs="Segoe UI"/>
-          <w:sz w:val="20"/>
-          <w:szCs w:val="20"/>
-        </w:rPr>
-        <w:t xml:space="preserve"> provides a few ways to help predict and manage costs</w:t>
+        <w:t>Azure Cost Management provides a few ways to help predict and manage costs</w:t>
       </w:r>
       <w:r>
         <w:rPr>
@@ -5950,6 +5624,7 @@
         <w:rPr>
           <w:rFonts w:ascii="Segoe UI" w:eastAsia="Segoe UI" w:hAnsi="Segoe UI" w:cs="Segoe UI"/>
           <w:sz w:val="20"/>
+          <w:szCs w:val="20"/>
         </w:rPr>
         <w:t>This section will specifically discuss</w:t>
       </w:r>
@@ -6073,7 +5748,7 @@
         <w:r>
           <w:rPr>
             <w:rFonts w:ascii="Segoe UI" w:hAnsi="Segoe UI" w:cs="Segoe UI"/>
-            <w:color w:val="000000" w:themeColor="text1"/>
+            <w:color w:val="0F6FC6" w:themeColor="accent1"/>
             <w:sz w:val="20"/>
             <w:szCs w:val="20"/>
           </w:rPr>
@@ -7986,7 +7661,15 @@
           <w:sz w:val="20"/>
           <w:szCs w:val="20"/>
         </w:rPr>
-        <w:t>This gives the visibility for cloud investment.</w:t>
+        <w:t>Manage invoices and payments</w:t>
+      </w:r>
+      <w:r>
+        <w:rPr>
+          <w:rFonts w:ascii="Segoe UI" w:hAnsi="Segoe UI" w:cs="Segoe UI"/>
+          <w:sz w:val="20"/>
+          <w:szCs w:val="20"/>
+        </w:rPr>
+        <w:t xml:space="preserve"> gives the visibility for cloud investment.</w:t>
       </w:r>
     </w:p>
     <w:p>
@@ -8308,20 +7991,13 @@
           <w:sz w:val="20"/>
           <w:szCs w:val="20"/>
         </w:rPr>
-        <w:t xml:space="preserve">Refer to </w:t>
-      </w:r>
-      <w:r>
-        <w:rPr>
-          <w:rFonts w:ascii="Segoe UI" w:hAnsi="Segoe UI" w:cs="Segoe UI"/>
-          <w:sz w:val="20"/>
-          <w:szCs w:val="20"/>
-        </w:rPr>
-        <w:t xml:space="preserve">this </w:t>
+        <w:t xml:space="preserve">Refer to this </w:t>
       </w:r>
       <w:hyperlink r:id="rId22" w:history="1">
         <w:r>
           <w:rPr>
             <w:rFonts w:ascii="Segoe UI" w:hAnsi="Segoe UI" w:cs="Segoe UI"/>
+            <w:color w:val="0F6FC6" w:themeColor="accent1"/>
             <w:sz w:val="20"/>
             <w:szCs w:val="20"/>
           </w:rPr>
@@ -8331,18 +8007,19 @@
       <w:r>
         <w:rPr>
           <w:rFonts w:ascii="Segoe UI" w:hAnsi="Segoe UI" w:cs="Segoe UI"/>
-          <w:sz w:val="20"/>
-          <w:szCs w:val="20"/>
-        </w:rPr>
-        <w:t xml:space="preserve"> to create policy </w:t>
-      </w:r>
-      <w:r>
-        <w:rPr>
-          <w:rFonts w:ascii="Segoe UI" w:hAnsi="Segoe UI" w:cs="Segoe UI"/>
-          <w:sz w:val="20"/>
-          <w:szCs w:val="20"/>
-        </w:rPr>
-        <w:t>using Azure portal.</w:t>
+          <w:color w:val="0F6FC6" w:themeColor="accent1"/>
+          <w:sz w:val="20"/>
+          <w:szCs w:val="20"/>
+        </w:rPr>
+        <w:t xml:space="preserve"> </w:t>
+      </w:r>
+      <w:r>
+        <w:rPr>
+          <w:rFonts w:ascii="Segoe UI" w:hAnsi="Segoe UI" w:cs="Segoe UI"/>
+          <w:sz w:val="20"/>
+          <w:szCs w:val="20"/>
+        </w:rPr>
+        <w:t>to create policy using Azure portal.</w:t>
       </w:r>
     </w:p>
     <w:p>
@@ -8784,25 +8461,7 @@
                 <w:sz w:val="20"/>
                 <w:szCs w:val="20"/>
               </w:rPr>
-              <w:t xml:space="preserve">Allow only VM, storage, managed instance, SQL, </w:t>
-            </w:r>
-            <w:proofErr w:type="spellStart"/>
-            <w:r>
-              <w:rPr>
-                <w:rFonts w:ascii="Segoe UI" w:hAnsi="Segoe UI" w:cs="Segoe UI"/>
-                <w:sz w:val="20"/>
-                <w:szCs w:val="20"/>
-              </w:rPr>
-              <w:t>VNet</w:t>
-            </w:r>
-            <w:proofErr w:type="spellEnd"/>
-            <w:r>
-              <w:rPr>
-                <w:rFonts w:ascii="Segoe UI" w:hAnsi="Segoe UI" w:cs="Segoe UI"/>
-                <w:sz w:val="20"/>
-                <w:szCs w:val="20"/>
-              </w:rPr>
-              <w:t xml:space="preserve"> in production. Additional resources can be created in dev and QA.</w:t>
+              <w:t>Allow only VM, storage, managed instance, SQL, VNet in production. Additional resources can be created in dev and QA.</w:t>
             </w:r>
           </w:p>
         </w:tc>
@@ -9059,16 +8718,14 @@
               </w:rPr>
               <w:t xml:space="preserve">Look for the tag Cost Center in resource group. If it is not </w:t>
             </w:r>
-            <w:proofErr w:type="gramStart"/>
             <w:r>
               <w:rPr>
                 <w:rFonts w:ascii="Segoe UI" w:hAnsi="Segoe UI" w:cs="Segoe UI"/>
                 <w:sz w:val="20"/>
                 <w:szCs w:val="20"/>
               </w:rPr>
-              <w:t>present</w:t>
+              <w:t>present,</w:t>
             </w:r>
-            <w:proofErr w:type="gramEnd"/>
             <w:r>
               <w:rPr>
                 <w:rFonts w:ascii="Segoe UI" w:hAnsi="Segoe UI" w:cs="Segoe UI"/>
@@ -9136,25 +8793,23 @@
           <w:sz w:val="20"/>
           <w:szCs w:val="20"/>
         </w:rPr>
-        <w:t xml:space="preserve">For the use case, an initiative titled ‘Enable Monitoring in Azure Security Center’ </w:t>
-      </w:r>
-      <w:proofErr w:type="spellStart"/>
-      <w:r>
-        <w:rPr>
-          <w:rFonts w:ascii="Segoe UI" w:hAnsi="Segoe UI" w:cs="Segoe UI"/>
-          <w:sz w:val="20"/>
-          <w:szCs w:val="20"/>
-        </w:rPr>
-        <w:t>ia</w:t>
-      </w:r>
-      <w:proofErr w:type="spellEnd"/>
-      <w:r>
-        <w:rPr>
-          <w:rFonts w:ascii="Segoe UI" w:hAnsi="Segoe UI" w:cs="Segoe UI"/>
-          <w:sz w:val="20"/>
-          <w:szCs w:val="20"/>
-        </w:rPr>
-        <w:t xml:space="preserve"> created, with a goal to monitor all the available security recommendations in Azure Security Center. The below policies are added to this initiative.</w:t>
+        <w:t>For the use case, an initiative titled ‘Enable Monitoring in Azure Security Center’ i</w:t>
+      </w:r>
+      <w:r>
+        <w:rPr>
+          <w:rFonts w:ascii="Segoe UI" w:hAnsi="Segoe UI" w:cs="Segoe UI"/>
+          <w:sz w:val="20"/>
+          <w:szCs w:val="20"/>
+        </w:rPr>
+        <w:t xml:space="preserve">s </w:t>
+      </w:r>
+      <w:r>
+        <w:rPr>
+          <w:rFonts w:ascii="Segoe UI" w:hAnsi="Segoe UI" w:cs="Segoe UI"/>
+          <w:sz w:val="20"/>
+          <w:szCs w:val="20"/>
+        </w:rPr>
+        <w:t>a created, with a goal to monitor all the available security recommendations in Azure Security Center. The below policies are added to this initiative.</w:t>
       </w:r>
     </w:p>
     <w:tbl>
@@ -9715,6 +9370,7 @@
         <w:r>
           <w:rPr>
             <w:rFonts w:ascii="Segoe UI" w:hAnsi="Segoe UI" w:cs="Segoe UI"/>
+            <w:color w:val="0F6FC6" w:themeColor="accent1"/>
             <w:sz w:val="20"/>
             <w:szCs w:val="20"/>
           </w:rPr>
@@ -9724,10 +9380,19 @@
       <w:r>
         <w:rPr>
           <w:rFonts w:ascii="Segoe UI" w:hAnsi="Segoe UI" w:cs="Segoe UI"/>
-          <w:sz w:val="20"/>
-          <w:szCs w:val="20"/>
-        </w:rPr>
-        <w:t xml:space="preserve"> for steps to create and assign blueprint through Azure portal.</w:t>
+          <w:color w:val="0F6FC6" w:themeColor="accent1"/>
+          <w:sz w:val="20"/>
+          <w:szCs w:val="20"/>
+        </w:rPr>
+        <w:t xml:space="preserve"> </w:t>
+      </w:r>
+      <w:r>
+        <w:rPr>
+          <w:rFonts w:ascii="Segoe UI" w:hAnsi="Segoe UI" w:cs="Segoe UI"/>
+          <w:sz w:val="20"/>
+          <w:szCs w:val="20"/>
+        </w:rPr>
+        <w:t>for steps to create and assign blueprint through Azure portal.</w:t>
       </w:r>
     </w:p>
     <w:p>
@@ -9746,15 +9411,7 @@
           <w:sz w:val="20"/>
           <w:szCs w:val="20"/>
         </w:rPr>
-        <w:t xml:space="preserve">Azure Blueprints provides sample blueprints which are production quality and ready to deploy today to assist in meeting various compliance needs. </w:t>
-      </w:r>
-      <w:r>
-        <w:rPr>
-          <w:rFonts w:ascii="Segoe UI" w:hAnsi="Segoe UI" w:cs="Segoe UI"/>
-          <w:sz w:val="20"/>
-          <w:szCs w:val="20"/>
-        </w:rPr>
-        <w:t xml:space="preserve">Refer to this </w:t>
+        <w:t xml:space="preserve">Azure Blueprints provides sample blueprints which are production quality and ready to deploy today to assist in meeting various compliance needs. Refer to this </w:t>
       </w:r>
       <w:hyperlink r:id="rId24" w:anchor="standards-based-blueprint-samples" w:history="1">
         <w:r>
@@ -9772,15 +9429,7 @@
           <w:sz w:val="20"/>
           <w:szCs w:val="20"/>
         </w:rPr>
-        <w:t xml:space="preserve"> for th</w:t>
-      </w:r>
-      <w:r>
-        <w:rPr>
-          <w:rFonts w:ascii="Segoe UI" w:hAnsi="Segoe UI" w:cs="Segoe UI"/>
-          <w:sz w:val="20"/>
-          <w:szCs w:val="20"/>
-        </w:rPr>
-        <w:t>e list of all standards-based blueprint samples.</w:t>
+        <w:t xml:space="preserve"> for the list of all standards-based blueprint samples.</w:t>
       </w:r>
       <w:r>
         <w:rPr>
@@ -9814,8 +9463,8 @@
         <w:tblLook w:val="04A0" w:firstRow="1" w:lastRow="0" w:firstColumn="1" w:lastColumn="0" w:noHBand="0" w:noVBand="1"/>
       </w:tblPr>
       <w:tblGrid>
-        <w:gridCol w:w="4536"/>
-        <w:gridCol w:w="5670"/>
+        <w:gridCol w:w="4248"/>
+        <w:gridCol w:w="5958"/>
       </w:tblGrid>
       <w:tr>
         <w:trPr>
@@ -9824,7 +9473,7 @@
         <w:tc>
           <w:tcPr>
             <w:cnfStyle w:val="001000000000" w:firstRow="0" w:lastRow="0" w:firstColumn="1" w:lastColumn="0" w:oddVBand="0" w:evenVBand="0" w:oddHBand="0" w:evenHBand="0" w:firstRowFirstColumn="0" w:firstRowLastColumn="0" w:lastRowFirstColumn="0" w:lastRowLastColumn="0"/>
-            <w:tcW w:w="4536" w:type="dxa"/>
+            <w:tcW w:w="4248" w:type="dxa"/>
             <w:tcBorders>
               <w:top w:val="none" w:sz="0" w:space="0" w:color="auto"/>
               <w:left w:val="none" w:sz="0" w:space="0" w:color="auto"/>
@@ -9837,7 +9486,7 @@
             <w:pPr>
               <w:spacing w:after="0" w:line="276" w:lineRule="auto"/>
               <w:ind w:left="158"/>
-              <w:jc w:val="both"/>
+              <w:jc w:val="center"/>
               <w:rPr>
                 <w:rFonts w:ascii="Segoe UI" w:hAnsi="Segoe UI" w:cs="Segoe UI"/>
                 <w:color w:val="auto"/>
@@ -9858,7 +9507,7 @@
         </w:tc>
         <w:tc>
           <w:tcPr>
-            <w:tcW w:w="5670" w:type="dxa"/>
+            <w:tcW w:w="5958" w:type="dxa"/>
             <w:tcBorders>
               <w:top w:val="none" w:sz="0" w:space="0" w:color="auto"/>
               <w:left w:val="none" w:sz="0" w:space="0" w:color="auto"/>
@@ -9871,7 +9520,7 @@
             <w:pPr>
               <w:spacing w:after="0" w:line="276" w:lineRule="auto"/>
               <w:ind w:left="158"/>
-              <w:jc w:val="both"/>
+              <w:jc w:val="center"/>
               <w:cnfStyle w:val="100000000000" w:firstRow="1" w:lastRow="0" w:firstColumn="0" w:lastColumn="0" w:oddVBand="0" w:evenVBand="0" w:oddHBand="0" w:evenHBand="0" w:firstRowFirstColumn="0" w:firstRowLastColumn="0" w:lastRowFirstColumn="0" w:lastRowLastColumn="0"/>
               <w:rPr>
                 <w:rFonts w:ascii="Segoe UI" w:hAnsi="Segoe UI" w:cs="Segoe UI"/>
@@ -9899,16 +9548,17 @@
         <w:tc>
           <w:tcPr>
             <w:cnfStyle w:val="001000000000" w:firstRow="0" w:lastRow="0" w:firstColumn="1" w:lastColumn="0" w:oddVBand="0" w:evenVBand="0" w:oddHBand="0" w:evenHBand="0" w:firstRowFirstColumn="0" w:firstRowLastColumn="0" w:lastRowFirstColumn="0" w:lastRowLastColumn="0"/>
-            <w:tcW w:w="4536" w:type="dxa"/>
+            <w:tcW w:w="4248" w:type="dxa"/>
             <w:shd w:val="clear" w:color="auto" w:fill="auto"/>
           </w:tcPr>
           <w:p>
             <w:pPr>
               <w:spacing w:after="0" w:line="276" w:lineRule="auto"/>
               <w:ind w:left="158"/>
-              <w:jc w:val="both"/>
-              <w:rPr>
-                <w:rFonts w:ascii="Segoe UI" w:hAnsi="Segoe UI" w:cs="Segoe UI"/>
+              <w:rPr>
+                <w:rFonts w:ascii="Segoe UI" w:hAnsi="Segoe UI" w:cs="Segoe UI"/>
+                <w:b w:val="0"/>
+                <w:bCs w:val="0"/>
                 <w:sz w:val="20"/>
                 <w:szCs w:val="20"/>
               </w:rPr>
@@ -9917,6 +9567,8 @@
               <w:r>
                 <w:rPr>
                   <w:rFonts w:ascii="Segoe UI" w:hAnsi="Segoe UI" w:cs="Segoe UI"/>
+                  <w:b w:val="0"/>
+                  <w:bCs w:val="0"/>
                   <w:sz w:val="20"/>
                   <w:szCs w:val="20"/>
                 </w:rPr>
@@ -9927,7 +9579,7 @@
         </w:tc>
         <w:tc>
           <w:tcPr>
-            <w:tcW w:w="5670" w:type="dxa"/>
+            <w:tcW w:w="5958" w:type="dxa"/>
             <w:shd w:val="clear" w:color="auto" w:fill="auto"/>
           </w:tcPr>
           <w:p>
@@ -9957,16 +9609,17 @@
         <w:tc>
           <w:tcPr>
             <w:cnfStyle w:val="001000000000" w:firstRow="0" w:lastRow="0" w:firstColumn="1" w:lastColumn="0" w:oddVBand="0" w:evenVBand="0" w:oddHBand="0" w:evenHBand="0" w:firstRowFirstColumn="0" w:firstRowLastColumn="0" w:lastRowFirstColumn="0" w:lastRowLastColumn="0"/>
-            <w:tcW w:w="4536" w:type="dxa"/>
+            <w:tcW w:w="4248" w:type="dxa"/>
             <w:shd w:val="clear" w:color="auto" w:fill="auto"/>
           </w:tcPr>
           <w:p>
             <w:pPr>
               <w:spacing w:after="0" w:line="276" w:lineRule="auto"/>
               <w:ind w:left="158"/>
-              <w:jc w:val="both"/>
-              <w:rPr>
-                <w:rFonts w:ascii="Segoe UI" w:hAnsi="Segoe UI" w:cs="Segoe UI"/>
+              <w:rPr>
+                <w:rFonts w:ascii="Segoe UI" w:hAnsi="Segoe UI" w:cs="Segoe UI"/>
+                <w:b w:val="0"/>
+                <w:bCs w:val="0"/>
                 <w:sz w:val="20"/>
                 <w:szCs w:val="20"/>
               </w:rPr>
@@ -9975,6 +9628,8 @@
               <w:r>
                 <w:rPr>
                   <w:rFonts w:ascii="Segoe UI" w:hAnsi="Segoe UI" w:cs="Segoe UI"/>
+                  <w:b w:val="0"/>
+                  <w:bCs w:val="0"/>
                   <w:sz w:val="20"/>
                   <w:szCs w:val="20"/>
                 </w:rPr>
@@ -9985,7 +9640,7 @@
         </w:tc>
         <w:tc>
           <w:tcPr>
-            <w:tcW w:w="5670" w:type="dxa"/>
+            <w:tcW w:w="5958" w:type="dxa"/>
             <w:shd w:val="clear" w:color="auto" w:fill="auto"/>
           </w:tcPr>
           <w:p>
@@ -10036,16 +9691,17 @@
         <w:tc>
           <w:tcPr>
             <w:cnfStyle w:val="001000000000" w:firstRow="0" w:lastRow="0" w:firstColumn="1" w:lastColumn="0" w:oddVBand="0" w:evenVBand="0" w:oddHBand="0" w:evenHBand="0" w:firstRowFirstColumn="0" w:firstRowLastColumn="0" w:lastRowFirstColumn="0" w:lastRowLastColumn="0"/>
-            <w:tcW w:w="4536" w:type="dxa"/>
+            <w:tcW w:w="4248" w:type="dxa"/>
             <w:shd w:val="clear" w:color="auto" w:fill="auto"/>
           </w:tcPr>
           <w:p>
             <w:pPr>
               <w:spacing w:after="0" w:line="276" w:lineRule="auto"/>
               <w:ind w:left="158"/>
-              <w:jc w:val="both"/>
-              <w:rPr>
-                <w:rFonts w:ascii="Segoe UI" w:hAnsi="Segoe UI" w:cs="Segoe UI"/>
+              <w:rPr>
+                <w:rFonts w:ascii="Segoe UI" w:hAnsi="Segoe UI" w:cs="Segoe UI"/>
+                <w:b w:val="0"/>
+                <w:bCs w:val="0"/>
                 <w:sz w:val="20"/>
                 <w:szCs w:val="20"/>
               </w:rPr>
@@ -10054,6 +9710,8 @@
               <w:r>
                 <w:rPr>
                   <w:rFonts w:ascii="Segoe UI" w:hAnsi="Segoe UI" w:cs="Segoe UI"/>
+                  <w:b w:val="0"/>
+                  <w:bCs w:val="0"/>
                   <w:sz w:val="20"/>
                   <w:szCs w:val="20"/>
                 </w:rPr>
@@ -10064,7 +9722,7 @@
         </w:tc>
         <w:tc>
           <w:tcPr>
-            <w:tcW w:w="5670" w:type="dxa"/>
+            <w:tcW w:w="5958" w:type="dxa"/>
             <w:shd w:val="clear" w:color="auto" w:fill="auto"/>
           </w:tcPr>
           <w:p>
@@ -10235,25 +9893,7 @@
           <w:sz w:val="20"/>
           <w:szCs w:val="20"/>
         </w:rPr>
-        <w:t>Tagging (</w:t>
-      </w:r>
-      <w:proofErr w:type="spellStart"/>
-      <w:r>
-        <w:rPr>
-          <w:rFonts w:ascii="Segoe UI" w:eastAsia="Segoe UI" w:hAnsi="Segoe UI" w:cs="Segoe UI"/>
-          <w:sz w:val="20"/>
-          <w:szCs w:val="20"/>
-        </w:rPr>
-        <w:t>CostCenter</w:t>
-      </w:r>
-      <w:proofErr w:type="spellEnd"/>
-      <w:r>
-        <w:rPr>
-          <w:rFonts w:ascii="Segoe UI" w:eastAsia="Segoe UI" w:hAnsi="Segoe UI" w:cs="Segoe UI"/>
-          <w:sz w:val="20"/>
-          <w:szCs w:val="20"/>
-        </w:rPr>
-        <w:t>) applied to resources groups</w:t>
+        <w:t>Tagging (CostCenter) applied to resources groups</w:t>
       </w:r>
     </w:p>
     <w:p>
@@ -10277,25 +9917,7 @@
           <w:sz w:val="20"/>
           <w:szCs w:val="20"/>
         </w:rPr>
-        <w:t xml:space="preserve">Append resources in resource group with the </w:t>
-      </w:r>
-      <w:proofErr w:type="spellStart"/>
-      <w:r>
-        <w:rPr>
-          <w:rFonts w:ascii="Segoe UI" w:eastAsia="Segoe UI" w:hAnsi="Segoe UI" w:cs="Segoe UI"/>
-          <w:sz w:val="20"/>
-          <w:szCs w:val="20"/>
-        </w:rPr>
-        <w:t>CostCenter</w:t>
-      </w:r>
-      <w:proofErr w:type="spellEnd"/>
-      <w:r>
-        <w:rPr>
-          <w:rFonts w:ascii="Segoe UI" w:eastAsia="Segoe UI" w:hAnsi="Segoe UI" w:cs="Segoe UI"/>
-          <w:sz w:val="20"/>
-          <w:szCs w:val="20"/>
-        </w:rPr>
-        <w:t xml:space="preserve"> Tag</w:t>
+        <w:t>Append resources in resource group with the CostCenter Tag</w:t>
       </w:r>
     </w:p>
     <w:p>
@@ -10417,16 +10039,14 @@
         </w:rPr>
         <w:t xml:space="preserve">Require Azure Storage Account Secure </w:t>
       </w:r>
-      <w:proofErr w:type="gramStart"/>
-      <w:r>
-        <w:rPr>
-          <w:rFonts w:ascii="Segoe UI" w:eastAsia="Segoe UI" w:hAnsi="Segoe UI" w:cs="Segoe UI"/>
-          <w:sz w:val="20"/>
-          <w:szCs w:val="20"/>
-        </w:rPr>
-        <w:t>transfer</w:t>
-      </w:r>
-      <w:proofErr w:type="gramEnd"/>
+      <w:r>
+        <w:rPr>
+          <w:rFonts w:ascii="Segoe UI" w:eastAsia="Segoe UI" w:hAnsi="Segoe UI" w:cs="Segoe UI"/>
+          <w:sz w:val="20"/>
+          <w:szCs w:val="20"/>
+        </w:rPr>
+        <w:t>Transfer</w:t>
+      </w:r>
       <w:r>
         <w:rPr>
           <w:rFonts w:ascii="Segoe UI" w:eastAsia="Segoe UI" w:hAnsi="Segoe UI" w:cs="Segoe UI"/>
@@ -11418,25 +11038,7 @@
           <w:sz w:val="20"/>
           <w:szCs w:val="20"/>
         </w:rPr>
-        <w:t xml:space="preserve">For the use case, onboard the subscription to Security Center to strengthen security and protect against threats to SQL, VMs, storage, </w:t>
-      </w:r>
-      <w:proofErr w:type="spellStart"/>
-      <w:r>
-        <w:rPr>
-          <w:rFonts w:ascii="Segoe UI" w:hAnsi="Segoe UI" w:cs="Segoe UI"/>
-          <w:sz w:val="20"/>
-          <w:szCs w:val="20"/>
-        </w:rPr>
-        <w:t>VNets</w:t>
-      </w:r>
-      <w:proofErr w:type="spellEnd"/>
-      <w:r>
-        <w:rPr>
-          <w:rFonts w:ascii="Segoe UI" w:hAnsi="Segoe UI" w:cs="Segoe UI"/>
-          <w:sz w:val="20"/>
-          <w:szCs w:val="20"/>
-        </w:rPr>
-        <w:t xml:space="preserve"> and other resources in the subscription. Refer to this </w:t>
+        <w:t xml:space="preserve">For the use case, onboard the subscription to Security Center to strengthen security and protect against threats to SQL, VMs, storage, VNets and other resources in the subscription. Refer to this </w:t>
       </w:r>
       <w:hyperlink r:id="rId30" w:history="1">
         <w:r>
@@ -11591,7 +11193,13 @@
       <w:bookmarkStart w:id="52" w:name="_Toc40394597"/>
       <w:bookmarkStart w:id="53" w:name="_Toc43725152"/>
       <w:r>
-        <w:t>Monitoring and reporting</w:t>
+        <w:t xml:space="preserve">Monitoring and </w:t>
+      </w:r>
+      <w:r>
+        <w:t>R</w:t>
+      </w:r>
+      <w:r>
+        <w:t>eporting</w:t>
       </w:r>
       <w:bookmarkEnd w:id="51"/>
       <w:bookmarkEnd w:id="52"/>
@@ -12065,25 +11673,7 @@
           <w:sz w:val="20"/>
           <w:szCs w:val="20"/>
         </w:rPr>
-        <w:t xml:space="preserve">For the use case Azure Monitor to monitor VMS, SQL, managed instance </w:t>
-      </w:r>
-      <w:proofErr w:type="spellStart"/>
-      <w:r>
-        <w:rPr>
-          <w:rFonts w:ascii="Segoe UI" w:hAnsi="Segoe UI" w:cs="Segoe UI"/>
-          <w:sz w:val="20"/>
-          <w:szCs w:val="20"/>
-        </w:rPr>
-        <w:t>etc</w:t>
-      </w:r>
-      <w:proofErr w:type="spellEnd"/>
-      <w:r>
-        <w:rPr>
-          <w:rFonts w:ascii="Segoe UI" w:hAnsi="Segoe UI" w:cs="Segoe UI"/>
-          <w:sz w:val="20"/>
-          <w:szCs w:val="20"/>
-        </w:rPr>
-        <w:t xml:space="preserve"> can be used.</w:t>
+        <w:t>For the use case Azure Monitor to monitor VMS, SQL, managed instance etc can be used.</w:t>
       </w:r>
       <w:r>
         <w:rPr>
@@ -12124,6 +11714,7 @@
         <w:r>
           <w:rPr>
             <w:rFonts w:ascii="Segoe UI" w:hAnsi="Segoe UI" w:cs="Segoe UI"/>
+            <w:color w:val="0F6FC6" w:themeColor="accent1"/>
             <w:sz w:val="20"/>
             <w:szCs w:val="20"/>
           </w:rPr>
@@ -12133,10 +11724,19 @@
       <w:r>
         <w:rPr>
           <w:rFonts w:ascii="Segoe UI" w:hAnsi="Segoe UI" w:cs="Segoe UI"/>
-          <w:sz w:val="20"/>
-          <w:szCs w:val="20"/>
-        </w:rPr>
-        <w:t xml:space="preserve"> for steps to enable monitor for VMs.</w:t>
+          <w:color w:val="0F6FC6" w:themeColor="accent1"/>
+          <w:sz w:val="20"/>
+          <w:szCs w:val="20"/>
+        </w:rPr>
+        <w:t xml:space="preserve"> </w:t>
+      </w:r>
+      <w:r>
+        <w:rPr>
+          <w:rFonts w:ascii="Segoe UI" w:hAnsi="Segoe UI" w:cs="Segoe UI"/>
+          <w:sz w:val="20"/>
+          <w:szCs w:val="20"/>
+        </w:rPr>
+        <w:t>for steps to enable monitor for VMs.</w:t>
       </w:r>
     </w:p>
     <w:p>
@@ -12239,25 +11839,7 @@
           <w:sz w:val="20"/>
           <w:szCs w:val="20"/>
         </w:rPr>
-        <w:t xml:space="preserve">Azure Service Health provides a personalized view of the health of Azure services and regions used. Information about active issues is posted to Service Health to help understand the impact to the resources. Regular updates </w:t>
-      </w:r>
-      <w:proofErr w:type="gramStart"/>
-      <w:r>
-        <w:rPr>
-          <w:rFonts w:ascii="Segoe UI" w:hAnsi="Segoe UI" w:cs="Segoe UI"/>
-          <w:sz w:val="20"/>
-          <w:szCs w:val="20"/>
-        </w:rPr>
-        <w:t>helps</w:t>
-      </w:r>
-      <w:proofErr w:type="gramEnd"/>
-      <w:r>
-        <w:rPr>
-          <w:rFonts w:ascii="Segoe UI" w:hAnsi="Segoe UI" w:cs="Segoe UI"/>
-          <w:sz w:val="20"/>
-          <w:szCs w:val="20"/>
-        </w:rPr>
-        <w:t xml:space="preserve"> to keep informed as the issue are resolved.</w:t>
+        <w:t>Azure Service Health provides a personalized view of the health of Azure services and regions used. Information about active issues is posted to Service Health to help understand the impact to the resources. Regular updates helps to keep informed as the issue are resolved.</w:t>
       </w:r>
     </w:p>
     <w:p>
@@ -12550,6 +12132,7 @@
         <w:r>
           <w:rPr>
             <w:rFonts w:ascii="Segoe UI" w:hAnsi="Segoe UI" w:cs="Segoe UI"/>
+            <w:color w:val="0F6FC6" w:themeColor="accent1"/>
             <w:sz w:val="20"/>
             <w:szCs w:val="20"/>
           </w:rPr>
@@ -12559,18 +12142,19 @@
       <w:r>
         <w:rPr>
           <w:rFonts w:ascii="Segoe UI" w:hAnsi="Segoe UI" w:cs="Segoe UI"/>
-          <w:sz w:val="20"/>
-          <w:szCs w:val="20"/>
-        </w:rPr>
-        <w:t xml:space="preserve"> for steps to get starts with Azure Advisor</w:t>
-      </w:r>
-      <w:r>
-        <w:rPr>
-          <w:rFonts w:ascii="Segoe UI" w:hAnsi="Segoe UI" w:cs="Segoe UI"/>
-          <w:sz w:val="20"/>
-          <w:szCs w:val="20"/>
-        </w:rPr>
-        <w:t>.</w:t>
+          <w:color w:val="0F6FC6" w:themeColor="accent1"/>
+          <w:sz w:val="20"/>
+          <w:szCs w:val="20"/>
+        </w:rPr>
+        <w:t xml:space="preserve"> </w:t>
+      </w:r>
+      <w:r>
+        <w:rPr>
+          <w:rFonts w:ascii="Segoe UI" w:hAnsi="Segoe UI" w:cs="Segoe UI"/>
+          <w:sz w:val="20"/>
+          <w:szCs w:val="20"/>
+        </w:rPr>
+        <w:t>for steps to get starts with Azure Advisor.</w:t>
       </w:r>
     </w:p>
     <w:p>
@@ -12769,13 +12353,17 @@
         <w:jc w:val="both"/>
         <w:rPr>
           <w:rFonts w:ascii="Segoe UI" w:hAnsi="Segoe UI" w:cs="Segoe UI"/>
-          <w:sz w:val="20"/>
-          <w:szCs w:val="20"/>
-        </w:rPr>
-      </w:pPr>
-      <w:r>
-        <w:rPr>
-          <w:rFonts w:ascii="Segoe UI" w:hAnsi="Segoe UI" w:cs="Segoe UI"/>
+          <w:b/>
+          <w:bCs/>
+          <w:sz w:val="20"/>
+          <w:szCs w:val="20"/>
+        </w:rPr>
+      </w:pPr>
+      <w:r>
+        <w:rPr>
+          <w:rFonts w:ascii="Segoe UI" w:hAnsi="Segoe UI" w:cs="Segoe UI"/>
+          <w:b/>
+          <w:bCs/>
           <w:sz w:val="20"/>
           <w:szCs w:val="20"/>
         </w:rPr>
@@ -12861,8 +12449,6 @@
         </w:rPr>
         <w:t xml:space="preserve"> </w:t>
       </w:r>
-      <w:bookmarkStart w:id="68" w:name="_GoBack"/>
-      <w:bookmarkEnd w:id="68"/>
       <w:r>
         <w:rPr>
           <w:rFonts w:ascii="Segoe UI" w:eastAsia="Segoe UI" w:hAnsi="Segoe UI" w:cs="Segoe UI"/>
@@ -12878,13 +12464,17 @@
         <w:jc w:val="both"/>
         <w:rPr>
           <w:rFonts w:ascii="Segoe UI" w:hAnsi="Segoe UI" w:cs="Segoe UI"/>
-          <w:sz w:val="20"/>
-          <w:szCs w:val="20"/>
-        </w:rPr>
-      </w:pPr>
-      <w:r>
-        <w:rPr>
-          <w:rFonts w:ascii="Segoe UI" w:hAnsi="Segoe UI" w:cs="Segoe UI"/>
+          <w:b/>
+          <w:bCs/>
+          <w:sz w:val="20"/>
+          <w:szCs w:val="20"/>
+        </w:rPr>
+      </w:pPr>
+      <w:r>
+        <w:rPr>
+          <w:rFonts w:ascii="Segoe UI" w:hAnsi="Segoe UI" w:cs="Segoe UI"/>
+          <w:b/>
+          <w:bCs/>
           <w:sz w:val="20"/>
           <w:szCs w:val="20"/>
         </w:rPr>
@@ -12957,16 +12547,14 @@
         </w:rPr>
         <w:t xml:space="preserve">A management baseline is the minimum set of tools and processes that should be applied to every asset in an environment. Several additional options can be included in the management baseline. The next few articles accelerate cloud management capabilities by focusing on the minimum options necessary instead of on </w:t>
       </w:r>
-      <w:proofErr w:type="gramStart"/>
-      <w:r>
-        <w:rPr>
-          <w:rFonts w:ascii="Segoe UI" w:hAnsi="Segoe UI" w:cs="Segoe UI"/>
-          <w:sz w:val="20"/>
-          <w:szCs w:val="20"/>
-        </w:rPr>
-        <w:t>all of</w:t>
-      </w:r>
-      <w:proofErr w:type="gramEnd"/>
+      <w:r>
+        <w:rPr>
+          <w:rFonts w:ascii="Segoe UI" w:hAnsi="Segoe UI" w:cs="Segoe UI"/>
+          <w:sz w:val="20"/>
+          <w:szCs w:val="20"/>
+        </w:rPr>
+        <w:t>all</w:t>
+      </w:r>
       <w:r>
         <w:rPr>
           <w:rFonts w:ascii="Segoe UI" w:hAnsi="Segoe UI" w:cs="Segoe UI"/>
@@ -12975,21 +12563,21 @@
         </w:rPr>
         <w:t xml:space="preserve"> the available options.</w:t>
       </w:r>
-      <w:bookmarkStart w:id="69" w:name="_Toc40212664"/>
-      <w:bookmarkStart w:id="70" w:name="_Toc40394603"/>
+      <w:bookmarkStart w:id="68" w:name="_Toc40212664"/>
+      <w:bookmarkStart w:id="69" w:name="_Toc40394603"/>
     </w:p>
     <w:p>
       <w:pPr>
         <w:pStyle w:val="Heading3"/>
         <w:ind w:left="720"/>
       </w:pPr>
-      <w:bookmarkStart w:id="71" w:name="_Toc43725158"/>
+      <w:bookmarkStart w:id="70" w:name="_Toc43725158"/>
       <w:r>
         <w:t>Inventory and visibility</w:t>
       </w:r>
+      <w:bookmarkEnd w:id="68"/>
       <w:bookmarkEnd w:id="69"/>
       <w:bookmarkEnd w:id="70"/>
-      <w:bookmarkEnd w:id="71"/>
     </w:p>
     <w:p>
       <w:pPr>
@@ -13840,15 +13428,15 @@
         <w:pStyle w:val="Heading3"/>
         <w:ind w:left="720"/>
       </w:pPr>
-      <w:bookmarkStart w:id="72" w:name="_Toc40212665"/>
-      <w:bookmarkStart w:id="73" w:name="_Toc40394604"/>
-      <w:bookmarkStart w:id="74" w:name="_Toc43725159"/>
+      <w:bookmarkStart w:id="71" w:name="_Toc40212665"/>
+      <w:bookmarkStart w:id="72" w:name="_Toc40394604"/>
+      <w:bookmarkStart w:id="73" w:name="_Toc43725159"/>
       <w:r>
         <w:t>Operational compliance</w:t>
       </w:r>
+      <w:bookmarkEnd w:id="71"/>
       <w:bookmarkEnd w:id="72"/>
       <w:bookmarkEnd w:id="73"/>
-      <w:bookmarkEnd w:id="74"/>
     </w:p>
     <w:p>
       <w:pPr>
@@ -14325,30 +13913,20 @@
     </w:tbl>
     <w:p>
       <w:pPr>
-        <w:spacing w:line="276" w:lineRule="auto"/>
-        <w:ind w:left="547"/>
-        <w:jc w:val="both"/>
-        <w:rPr>
-          <w:rFonts w:ascii="Segoe UI" w:hAnsi="Segoe UI" w:cs="Segoe UI"/>
-          <w:sz w:val="20"/>
-          <w:szCs w:val="20"/>
-        </w:rPr>
-      </w:pPr>
-    </w:p>
-    <w:p>
-      <w:pPr>
         <w:pStyle w:val="Heading3"/>
         <w:ind w:left="720"/>
       </w:pPr>
-      <w:bookmarkStart w:id="75" w:name="_Toc40212666"/>
-      <w:bookmarkStart w:id="76" w:name="_Toc40394605"/>
-      <w:bookmarkStart w:id="77" w:name="_Toc43725160"/>
+      <w:bookmarkStart w:id="74" w:name="_Toc40212666"/>
+      <w:bookmarkStart w:id="75" w:name="_Toc40394605"/>
+      <w:bookmarkStart w:id="76" w:name="_Toc43725160"/>
+      <w:bookmarkStart w:id="77" w:name="_GoBack"/>
+      <w:bookmarkEnd w:id="77"/>
       <w:r>
         <w:t>Protect and recover</w:t>
       </w:r>
+      <w:bookmarkEnd w:id="74"/>
       <w:bookmarkEnd w:id="75"/>
       <w:bookmarkEnd w:id="76"/>
-      <w:bookmarkEnd w:id="77"/>
     </w:p>
     <w:p>
       <w:pPr>
@@ -14791,10 +14369,7 @@
           </w:tabs>
         </w:pPr>
         <w:r>
-          <w:t xml:space="preserve">SQL Migration </w:t>
-        </w:r>
-        <w:r>
-          <w:t>Governance</w:t>
+          <w:t xml:space="preserve">CAF Governance Phase for SQL Migration </w:t>
         </w:r>
         <w:r>
           <w:tab/>
@@ -18133,8 +17708,15 @@
 <file path=customXml/itemProps1.xml><?xml version="1.0" encoding="utf-8"?>
 <ds:datastoreItem xmlns:ds="http://schemas.openxmlformats.org/officeDocument/2006/customXml" ds:itemID="{9C792021-0248-4A00-BDB2-E562C0626C51}">
   <ds:schemaRefs>
+    <ds:schemaRef ds:uri="http://purl.org/dc/terms/"/>
+    <ds:schemaRef ds:uri="http://schemas.openxmlformats.org/package/2006/metadata/core-properties"/>
+    <ds:schemaRef ds:uri="http://purl.org/dc/dcmitype/"/>
+    <ds:schemaRef ds:uri="http://schemas.microsoft.com/office/2006/documentManagement/types"/>
+    <ds:schemaRef ds:uri="http://purl.org/dc/elements/1.1/"/>
     <ds:schemaRef ds:uri="http://schemas.microsoft.com/office/2006/metadata/properties"/>
     <ds:schemaRef ds:uri="http://schemas.microsoft.com/office/infopath/2007/PartnerControls"/>
+    <ds:schemaRef ds:uri="24ce65f2-f4ee-4734-b023-07c740501d91"/>
+    <ds:schemaRef ds:uri="http://www.w3.org/XML/1998/namespace"/>
   </ds:schemaRefs>
 </ds:datastoreItem>
 </file>
@@ -18166,7 +17748,7 @@
 </file>
 
 <file path=customXml/itemProps4.xml><?xml version="1.0" encoding="utf-8"?>
-<ds:datastoreItem xmlns:ds="http://schemas.openxmlformats.org/officeDocument/2006/customXml" ds:itemID="{FB9937F5-3156-47A4-889A-8DAC452BD916}">
+<ds:datastoreItem xmlns:ds="http://schemas.openxmlformats.org/officeDocument/2006/customXml" ds:itemID="{B32C3E9D-9A52-4FCD-B5A8-AA108A6115BB}">
   <ds:schemaRefs>
     <ds:schemaRef ds:uri="http://schemas.openxmlformats.org/officeDocument/2006/bibliography"/>
   </ds:schemaRefs>
